--- a/2021美赛C题思路.docx
+++ b/2021美赛C题思路.docx
@@ -5,7 +5,7 @@
     <w:p>
       <w:pPr>
         <w:rPr>
-          <w:rFonts w:ascii="TimesNewRomanPSMT" w:eastAsia="宋体" w:hAnsi="TimesNewRomanPSMT" w:cs="宋体"/>
+          <w:rFonts w:ascii="TimesNewRomanPSMT" w:eastAsia="宋体" w:hAnsi="TimesNewRomanPSMT" w:cs="宋体" w:hint="eastAsia"/>
           <w:b/>
           <w:bCs/>
           <w:color w:val="000000"/>
@@ -32,21 +32,21 @@
         <w:widowControl/>
         <w:jc w:val="left"/>
         <w:rPr>
+          <w:rFonts w:ascii="TimesNewRomanPSMT" w:eastAsia="宋体" w:hAnsi="TimesNewRomanPSMT" w:cs="宋体" w:hint="eastAsia"/>
+          <w:color w:val="000000"/>
+          <w:kern w:val="0"/>
+          <w:sz w:val="24"/>
+          <w:szCs w:val="24"/>
+        </w:rPr>
+      </w:pPr>
+      <w:r>
+        <w:rPr>
           <w:rFonts w:ascii="TimesNewRomanPSMT" w:eastAsia="宋体" w:hAnsi="TimesNewRomanPSMT" w:cs="宋体"/>
           <w:color w:val="000000"/>
           <w:kern w:val="0"/>
           <w:sz w:val="24"/>
           <w:szCs w:val="24"/>
         </w:rPr>
-      </w:pPr>
-      <w:r>
-        <w:rPr>
-          <w:rFonts w:ascii="TimesNewRomanPSMT" w:eastAsia="宋体" w:hAnsi="TimesNewRomanPSMT" w:cs="宋体"/>
-          <w:color w:val="000000"/>
-          <w:kern w:val="0"/>
-          <w:sz w:val="24"/>
-          <w:szCs w:val="24"/>
-        </w:rPr>
         <w:t xml:space="preserve">Address and discuss whether or not the spread of this pest over time can be predicted, and with what level of precision. </w:t>
       </w:r>
       <w:r>
@@ -75,7 +75,7 @@
         <w:widowControl/>
         <w:jc w:val="left"/>
         <w:rPr>
-          <w:rFonts w:ascii="TimesNewRomanPSMT" w:eastAsia="宋体" w:hAnsi="TimesNewRomanPSMT" w:cs="宋体"/>
+          <w:rFonts w:ascii="TimesNewRomanPSMT" w:eastAsia="宋体" w:hAnsi="TimesNewRomanPSMT" w:cs="宋体" w:hint="eastAsia"/>
           <w:color w:val="000000"/>
           <w:kern w:val="0"/>
           <w:sz w:val="24"/>
@@ -156,69 +156,69 @@
         <w:widowControl/>
         <w:jc w:val="left"/>
         <w:rPr>
-          <w:rFonts w:ascii="TimesNewRomanPSMT" w:eastAsia="宋体" w:hAnsi="TimesNewRomanPSMT" w:cs="宋体"/>
-          <w:color w:val="000000"/>
-          <w:kern w:val="0"/>
-          <w:sz w:val="24"/>
-          <w:szCs w:val="24"/>
-        </w:rPr>
-      </w:pPr>
-    </w:p>
-    <w:p>
-      <w:pPr>
-        <w:widowControl/>
-        <w:jc w:val="left"/>
-        <w:rPr>
-          <w:rFonts w:ascii="TimesNewRomanPSMT" w:eastAsia="宋体" w:hAnsi="TimesNewRomanPSMT" w:cs="宋体"/>
-          <w:color w:val="000000"/>
-          <w:kern w:val="0"/>
-          <w:sz w:val="24"/>
-          <w:szCs w:val="24"/>
-        </w:rPr>
-      </w:pPr>
-    </w:p>
-    <w:p>
-      <w:pPr>
-        <w:widowControl/>
-        <w:jc w:val="left"/>
-        <w:rPr>
-          <w:rFonts w:ascii="宋体" w:eastAsia="宋体" w:hAnsi="宋体" w:cs="宋体" w:hint="eastAsia"/>
-          <w:kern w:val="0"/>
-          <w:sz w:val="24"/>
-          <w:szCs w:val="24"/>
-        </w:rPr>
-      </w:pPr>
-    </w:p>
-    <w:p>
-      <w:pPr>
-        <w:widowControl/>
-        <w:jc w:val="left"/>
-        <w:rPr>
-          <w:rFonts w:ascii="SymbolMT" w:eastAsia="宋体" w:hAnsi="SymbolMT" w:cs="宋体"/>
-          <w:color w:val="000000"/>
-          <w:kern w:val="0"/>
-          <w:sz w:val="24"/>
-          <w:szCs w:val="24"/>
-        </w:rPr>
-      </w:pPr>
-    </w:p>
-    <w:p>
-      <w:pPr>
-        <w:widowControl/>
-        <w:jc w:val="left"/>
-        <w:rPr>
-          <w:rFonts w:ascii="SymbolMT" w:eastAsia="宋体" w:hAnsi="SymbolMT" w:cs="宋体"/>
-          <w:color w:val="000000"/>
-          <w:kern w:val="0"/>
-          <w:sz w:val="24"/>
-          <w:szCs w:val="24"/>
-        </w:rPr>
-      </w:pPr>
-    </w:p>
-    <w:p>
-      <w:pPr>
-        <w:rPr>
-          <w:rFonts w:ascii="TimesNewRomanPSMT" w:eastAsia="宋体" w:hAnsi="TimesNewRomanPSMT" w:cs="宋体"/>
+          <w:rFonts w:ascii="TimesNewRomanPSMT" w:eastAsia="宋体" w:hAnsi="TimesNewRomanPSMT" w:cs="宋体" w:hint="eastAsia"/>
+          <w:color w:val="000000"/>
+          <w:kern w:val="0"/>
+          <w:sz w:val="24"/>
+          <w:szCs w:val="24"/>
+        </w:rPr>
+      </w:pPr>
+    </w:p>
+    <w:p>
+      <w:pPr>
+        <w:widowControl/>
+        <w:jc w:val="left"/>
+        <w:rPr>
+          <w:rFonts w:ascii="TimesNewRomanPSMT" w:eastAsia="宋体" w:hAnsi="TimesNewRomanPSMT" w:cs="宋体" w:hint="eastAsia"/>
+          <w:color w:val="000000"/>
+          <w:kern w:val="0"/>
+          <w:sz w:val="24"/>
+          <w:szCs w:val="24"/>
+        </w:rPr>
+      </w:pPr>
+    </w:p>
+    <w:p>
+      <w:pPr>
+        <w:widowControl/>
+        <w:jc w:val="left"/>
+        <w:rPr>
+          <w:rFonts w:ascii="宋体" w:eastAsia="宋体" w:hAnsi="宋体" w:cs="宋体"/>
+          <w:kern w:val="0"/>
+          <w:sz w:val="24"/>
+          <w:szCs w:val="24"/>
+        </w:rPr>
+      </w:pPr>
+    </w:p>
+    <w:p>
+      <w:pPr>
+        <w:widowControl/>
+        <w:jc w:val="left"/>
+        <w:rPr>
+          <w:rFonts w:ascii="SymbolMT" w:eastAsia="宋体" w:hAnsi="SymbolMT" w:cs="宋体" w:hint="eastAsia"/>
+          <w:color w:val="000000"/>
+          <w:kern w:val="0"/>
+          <w:sz w:val="24"/>
+          <w:szCs w:val="24"/>
+        </w:rPr>
+      </w:pPr>
+    </w:p>
+    <w:p>
+      <w:pPr>
+        <w:widowControl/>
+        <w:jc w:val="left"/>
+        <w:rPr>
+          <w:rFonts w:ascii="SymbolMT" w:eastAsia="宋体" w:hAnsi="SymbolMT" w:cs="宋体" w:hint="eastAsia"/>
+          <w:color w:val="000000"/>
+          <w:kern w:val="0"/>
+          <w:sz w:val="24"/>
+          <w:szCs w:val="24"/>
+        </w:rPr>
+      </w:pPr>
+    </w:p>
+    <w:p>
+      <w:pPr>
+        <w:rPr>
+          <w:rFonts w:ascii="TimesNewRomanPSMT" w:eastAsia="宋体" w:hAnsi="TimesNewRomanPSMT" w:cs="宋体" w:hint="eastAsia"/>
           <w:b/>
           <w:bCs/>
           <w:color w:val="000000"/>
@@ -245,7 +245,7 @@
         <w:widowControl/>
         <w:jc w:val="left"/>
         <w:rPr>
-          <w:rFonts w:ascii="SymbolMT" w:eastAsia="宋体" w:hAnsi="SymbolMT" w:cs="宋体"/>
+          <w:rFonts w:ascii="SymbolMT" w:eastAsia="宋体" w:hAnsi="SymbolMT" w:cs="宋体" w:hint="eastAsia"/>
           <w:color w:val="000000"/>
           <w:kern w:val="0"/>
           <w:sz w:val="24"/>
@@ -260,9 +260,18 @@
           <w:sz w:val="24"/>
           <w:szCs w:val="24"/>
         </w:rPr>
-        <w:t xml:space="preserve">Most reported sightings mistake other hornets for the Vespa </w:t>
-      </w:r>
-      <w:proofErr w:type="spellStart"/>
+        <w:t xml:space="preserve">Most reported sightings mistake other hornets for the Vespa mandarinia. Use only the data set file provided, and (possibly) the image files provided, to create, analyze, and discuss a model that predicts the likelihood of a mistaken classification. </w:t>
+      </w:r>
+      <w:r>
+        <w:rPr>
+          <w:rFonts w:ascii="TimesNewRomanPSMT" w:eastAsia="宋体" w:hAnsi="TimesNewRomanPSMT" w:cs="宋体" w:hint="eastAsia"/>
+          <w:color w:val="000000"/>
+          <w:kern w:val="0"/>
+          <w:sz w:val="24"/>
+          <w:szCs w:val="24"/>
+        </w:rPr>
+        <w:t>大多数报道称目击到的黄蜂都把其他黄蜂误认为了大黄蜂。仅使用所提供的数据集文件和</w:t>
+      </w:r>
       <w:r>
         <w:rPr>
           <w:rFonts w:ascii="TimesNewRomanPSMT" w:eastAsia="宋体" w:hAnsi="TimesNewRomanPSMT" w:cs="宋体"/>
@@ -271,9 +280,8 @@
           <w:sz w:val="24"/>
           <w:szCs w:val="24"/>
         </w:rPr>
-        <w:t>mandarinia</w:t>
-      </w:r>
-      <w:proofErr w:type="spellEnd"/>
+        <w:t>(</w:t>
+      </w:r>
       <w:r>
         <w:rPr>
           <w:rFonts w:ascii="TimesNewRomanPSMT" w:eastAsia="宋体" w:hAnsi="TimesNewRomanPSMT" w:cs="宋体"/>
@@ -282,39 +290,7 @@
           <w:sz w:val="24"/>
           <w:szCs w:val="24"/>
         </w:rPr>
-        <w:t xml:space="preserve">. Use only the data set file provided, and (possibly) the image files provided, to create, analyze, and discuss a model that predicts the likelihood of a mistaken classification. </w:t>
-      </w:r>
-      <w:r>
-        <w:rPr>
-          <w:rFonts w:ascii="TimesNewRomanPSMT" w:eastAsia="宋体" w:hAnsi="TimesNewRomanPSMT" w:cs="宋体" w:hint="eastAsia"/>
-          <w:color w:val="000000"/>
-          <w:kern w:val="0"/>
-          <w:sz w:val="24"/>
-          <w:szCs w:val="24"/>
-        </w:rPr>
-        <w:t>大多数报道称目击到的黄蜂都把其他黄蜂误认为了大黄蜂。仅使用所提供的数据</w:t>
-      </w:r>
-      <w:proofErr w:type="gramStart"/>
-      <w:r>
-        <w:rPr>
-          <w:rFonts w:ascii="TimesNewRomanPSMT" w:eastAsia="宋体" w:hAnsi="TimesNewRomanPSMT" w:cs="宋体" w:hint="eastAsia"/>
-          <w:color w:val="000000"/>
-          <w:kern w:val="0"/>
-          <w:sz w:val="24"/>
-          <w:szCs w:val="24"/>
-        </w:rPr>
-        <w:t>集文件</w:t>
-      </w:r>
-      <w:proofErr w:type="gramEnd"/>
-      <w:r>
-        <w:rPr>
-          <w:rFonts w:ascii="TimesNewRomanPSMT" w:eastAsia="宋体" w:hAnsi="TimesNewRomanPSMT" w:cs="宋体" w:hint="eastAsia"/>
-          <w:color w:val="000000"/>
-          <w:kern w:val="0"/>
-          <w:sz w:val="24"/>
-          <w:szCs w:val="24"/>
-        </w:rPr>
-        <w:t>和</w:t>
+        <w:t>可能</w:t>
       </w:r>
       <w:r>
         <w:rPr>
@@ -324,7 +300,7 @@
           <w:sz w:val="24"/>
           <w:szCs w:val="24"/>
         </w:rPr>
-        <w:t>(</w:t>
+        <w:t>)</w:t>
       </w:r>
       <w:r>
         <w:rPr>
@@ -334,26 +310,6 @@
           <w:sz w:val="24"/>
           <w:szCs w:val="24"/>
         </w:rPr>
-        <w:t>可能</w:t>
-      </w:r>
-      <w:r>
-        <w:rPr>
-          <w:rFonts w:ascii="TimesNewRomanPSMT" w:eastAsia="宋体" w:hAnsi="TimesNewRomanPSMT" w:cs="宋体"/>
-          <w:color w:val="000000"/>
-          <w:kern w:val="0"/>
-          <w:sz w:val="24"/>
-          <w:szCs w:val="24"/>
-        </w:rPr>
-        <w:t>)</w:t>
-      </w:r>
-      <w:r>
-        <w:rPr>
-          <w:rFonts w:ascii="TimesNewRomanPSMT" w:eastAsia="宋体" w:hAnsi="TimesNewRomanPSMT" w:cs="宋体"/>
-          <w:color w:val="000000"/>
-          <w:kern w:val="0"/>
-          <w:sz w:val="24"/>
-          <w:szCs w:val="24"/>
-        </w:rPr>
         <w:t>所提供的图像文件来创建、分析和讨论预测错误分类可能性的模型。</w:t>
       </w:r>
     </w:p>
@@ -362,20 +318,20 @@
         <w:widowControl/>
         <w:jc w:val="left"/>
         <w:rPr>
-          <w:rFonts w:ascii="SymbolMT" w:eastAsia="宋体" w:hAnsi="SymbolMT" w:cs="宋体"/>
-          <w:color w:val="000000"/>
-          <w:kern w:val="0"/>
-          <w:sz w:val="24"/>
-          <w:szCs w:val="24"/>
-        </w:rPr>
-      </w:pPr>
-    </w:p>
-    <w:p>
-      <w:pPr>
-        <w:widowControl/>
-        <w:jc w:val="left"/>
-        <w:rPr>
-          <w:rFonts w:ascii="SymbolMT" w:eastAsia="宋体" w:hAnsi="SymbolMT" w:cs="宋体"/>
+          <w:rFonts w:ascii="SymbolMT" w:eastAsia="宋体" w:hAnsi="SymbolMT" w:cs="宋体" w:hint="eastAsia"/>
+          <w:color w:val="000000"/>
+          <w:kern w:val="0"/>
+          <w:sz w:val="24"/>
+          <w:szCs w:val="24"/>
+        </w:rPr>
+      </w:pPr>
+    </w:p>
+    <w:p>
+      <w:pPr>
+        <w:widowControl/>
+        <w:jc w:val="left"/>
+        <w:rPr>
+          <w:rFonts w:ascii="SymbolMT" w:eastAsia="宋体" w:hAnsi="SymbolMT" w:cs="宋体" w:hint="eastAsia"/>
           <w:color w:val="000000"/>
           <w:kern w:val="0"/>
           <w:sz w:val="24"/>
@@ -405,10 +361,13 @@
           <w:szCs w:val="24"/>
           <w:highlight w:val="yellow"/>
         </w:rPr>
-        <w:t>首先需要通过图像识别将所有图片、视频中的昆虫找到，然后通过与第一</w:t>
-      </w:r>
-      <w:proofErr w:type="gramStart"/>
-      <w:r>
+        <w:t>首先需要通过图像识别将所有图片、视频中的昆虫找到，然后通过与第一问得到的正例进行匹配，然后通过模型训练。</w:t>
+      </w:r>
+    </w:p>
+    <w:p>
+      <w:pPr>
+        <w:widowControl/>
+        <w:jc w:val="left"/>
         <w:rPr>
           <w:rFonts w:ascii="SymbolMT" w:eastAsia="宋体" w:hAnsi="SymbolMT" w:cs="宋体" w:hint="eastAsia"/>
           <w:color w:val="000000"/>
@@ -417,10 +376,12 @@
           <w:szCs w:val="24"/>
           <w:highlight w:val="yellow"/>
         </w:rPr>
-        <w:t>问得到</w:t>
-      </w:r>
-      <w:proofErr w:type="gramEnd"/>
-      <w:r>
+      </w:pPr>
+    </w:p>
+    <w:p>
+      <w:pPr>
+        <w:widowControl/>
+        <w:jc w:val="left"/>
         <w:rPr>
           <w:rFonts w:ascii="SymbolMT" w:eastAsia="宋体" w:hAnsi="SymbolMT" w:cs="宋体" w:hint="eastAsia"/>
           <w:color w:val="000000"/>
@@ -429,15 +390,14 @@
           <w:szCs w:val="24"/>
           <w:highlight w:val="yellow"/>
         </w:rPr>
-        <w:t>的正例进行匹配，然后通过模型训练。</w:t>
-      </w:r>
-    </w:p>
-    <w:p>
-      <w:pPr>
-        <w:widowControl/>
-        <w:jc w:val="left"/>
-        <w:rPr>
-          <w:rFonts w:ascii="SymbolMT" w:eastAsia="宋体" w:hAnsi="SymbolMT" w:cs="宋体"/>
+      </w:pPr>
+    </w:p>
+    <w:p>
+      <w:pPr>
+        <w:widowControl/>
+        <w:jc w:val="left"/>
+        <w:rPr>
+          <w:rFonts w:ascii="SymbolMT" w:eastAsia="宋体" w:hAnsi="SymbolMT" w:cs="宋体" w:hint="eastAsia"/>
           <w:color w:val="000000"/>
           <w:kern w:val="0"/>
           <w:sz w:val="24"/>
@@ -445,43 +405,15 @@
           <w:highlight w:val="yellow"/>
         </w:rPr>
       </w:pPr>
-    </w:p>
-    <w:p>
-      <w:pPr>
-        <w:widowControl/>
-        <w:jc w:val="left"/>
-        <w:rPr>
-          <w:rFonts w:ascii="SymbolMT" w:eastAsia="宋体" w:hAnsi="SymbolMT" w:cs="宋体"/>
+      <w:r>
+        <w:rPr>
+          <w:rFonts w:ascii="SymbolMT" w:eastAsia="宋体" w:hAnsi="SymbolMT" w:cs="宋体" w:hint="eastAsia"/>
           <w:color w:val="000000"/>
           <w:kern w:val="0"/>
           <w:sz w:val="24"/>
           <w:szCs w:val="24"/>
           <w:highlight w:val="yellow"/>
         </w:rPr>
-      </w:pPr>
-    </w:p>
-    <w:p>
-      <w:pPr>
-        <w:widowControl/>
-        <w:jc w:val="left"/>
-        <w:rPr>
-          <w:rFonts w:ascii="SymbolMT" w:eastAsia="宋体" w:hAnsi="SymbolMT" w:cs="宋体"/>
-          <w:color w:val="000000"/>
-          <w:kern w:val="0"/>
-          <w:sz w:val="24"/>
-          <w:szCs w:val="24"/>
-          <w:highlight w:val="yellow"/>
-        </w:rPr>
-      </w:pPr>
-      <w:r>
-        <w:rPr>
-          <w:rFonts w:ascii="SymbolMT" w:eastAsia="宋体" w:hAnsi="SymbolMT" w:cs="宋体" w:hint="eastAsia"/>
-          <w:color w:val="000000"/>
-          <w:kern w:val="0"/>
-          <w:sz w:val="24"/>
-          <w:szCs w:val="24"/>
-          <w:highlight w:val="yellow"/>
-        </w:rPr>
         <w:t>图像识别模型</w:t>
       </w:r>
     </w:p>
@@ -490,7 +422,7 @@
         <w:widowControl/>
         <w:jc w:val="left"/>
         <w:rPr>
-          <w:rFonts w:ascii="SymbolMT" w:eastAsia="宋体" w:hAnsi="SymbolMT" w:cs="宋体"/>
+          <w:rFonts w:ascii="SymbolMT" w:eastAsia="宋体" w:hAnsi="SymbolMT" w:cs="宋体" w:hint="eastAsia"/>
           <w:color w:val="000000"/>
           <w:kern w:val="0"/>
           <w:sz w:val="24"/>
@@ -517,6 +449,54 @@
         <w:widowControl/>
         <w:jc w:val="left"/>
         <w:rPr>
+          <w:rFonts w:ascii="SymbolMT" w:eastAsia="宋体" w:hAnsi="SymbolMT" w:cs="宋体" w:hint="eastAsia"/>
+          <w:color w:val="000000"/>
+          <w:kern w:val="0"/>
+          <w:sz w:val="24"/>
+          <w:szCs w:val="24"/>
+          <w:highlight w:val="yellow"/>
+        </w:rPr>
+      </w:pPr>
+    </w:p>
+    <w:p>
+      <w:pPr>
+        <w:widowControl/>
+        <w:jc w:val="left"/>
+        <w:rPr>
+          <w:rFonts w:ascii="SymbolMT" w:eastAsia="宋体" w:hAnsi="SymbolMT" w:cs="宋体" w:hint="eastAsia"/>
+          <w:color w:val="000000"/>
+          <w:kern w:val="0"/>
+          <w:sz w:val="24"/>
+          <w:szCs w:val="24"/>
+          <w:highlight w:val="yellow"/>
+        </w:rPr>
+      </w:pPr>
+    </w:p>
+    <w:p>
+      <w:pPr>
+        <w:widowControl/>
+        <w:jc w:val="left"/>
+        <w:rPr>
+          <w:rFonts w:ascii="SymbolMT" w:eastAsia="宋体" w:hAnsi="SymbolMT" w:cs="宋体" w:hint="eastAsia"/>
+          <w:color w:val="000000"/>
+          <w:kern w:val="0"/>
+          <w:sz w:val="24"/>
+          <w:szCs w:val="24"/>
+        </w:rPr>
+      </w:pPr>
+      <w:r>
+        <w:rPr>
+          <w:rFonts w:ascii="SymbolMT" w:eastAsia="宋体" w:hAnsi="SymbolMT" w:cs="宋体" w:hint="eastAsia"/>
+          <w:color w:val="000000"/>
+          <w:kern w:val="0"/>
+          <w:sz w:val="24"/>
+          <w:szCs w:val="24"/>
+          <w:highlight w:val="yellow"/>
+        </w:rPr>
+        <w:t>训练模型：</w:t>
+      </w:r>
+      <w:r>
+        <w:rPr>
           <w:rFonts w:ascii="SymbolMT" w:eastAsia="宋体" w:hAnsi="SymbolMT" w:cs="宋体"/>
           <w:color w:val="000000"/>
           <w:kern w:val="0"/>
@@ -524,54 +504,6 @@
           <w:szCs w:val="24"/>
           <w:highlight w:val="yellow"/>
         </w:rPr>
-      </w:pPr>
-    </w:p>
-    <w:p>
-      <w:pPr>
-        <w:widowControl/>
-        <w:jc w:val="left"/>
-        <w:rPr>
-          <w:rFonts w:ascii="SymbolMT" w:eastAsia="宋体" w:hAnsi="SymbolMT" w:cs="宋体" w:hint="eastAsia"/>
-          <w:color w:val="000000"/>
-          <w:kern w:val="0"/>
-          <w:sz w:val="24"/>
-          <w:szCs w:val="24"/>
-          <w:highlight w:val="yellow"/>
-        </w:rPr>
-      </w:pPr>
-    </w:p>
-    <w:p>
-      <w:pPr>
-        <w:widowControl/>
-        <w:jc w:val="left"/>
-        <w:rPr>
-          <w:rFonts w:ascii="SymbolMT" w:eastAsia="宋体" w:hAnsi="SymbolMT" w:cs="宋体"/>
-          <w:color w:val="000000"/>
-          <w:kern w:val="0"/>
-          <w:sz w:val="24"/>
-          <w:szCs w:val="24"/>
-        </w:rPr>
-      </w:pPr>
-      <w:r>
-        <w:rPr>
-          <w:rFonts w:ascii="SymbolMT" w:eastAsia="宋体" w:hAnsi="SymbolMT" w:cs="宋体" w:hint="eastAsia"/>
-          <w:color w:val="000000"/>
-          <w:kern w:val="0"/>
-          <w:sz w:val="24"/>
-          <w:szCs w:val="24"/>
-          <w:highlight w:val="yellow"/>
-        </w:rPr>
-        <w:t>训练模型：</w:t>
-      </w:r>
-      <w:r>
-        <w:rPr>
-          <w:rFonts w:ascii="SymbolMT" w:eastAsia="宋体" w:hAnsi="SymbolMT" w:cs="宋体"/>
-          <w:color w:val="000000"/>
-          <w:kern w:val="0"/>
-          <w:sz w:val="24"/>
-          <w:szCs w:val="24"/>
-          <w:highlight w:val="yellow"/>
-        </w:rPr>
         <w:t>https://blog.csdn.net/qq_42370150/article/details/103084897</w:t>
       </w:r>
     </w:p>
@@ -593,18 +525,18 @@
         <w:widowControl/>
         <w:jc w:val="left"/>
         <w:rPr>
-          <w:rFonts w:ascii="SymbolMT" w:eastAsia="宋体" w:hAnsi="SymbolMT" w:cs="宋体"/>
-          <w:color w:val="000000"/>
-          <w:kern w:val="0"/>
-          <w:sz w:val="24"/>
-          <w:szCs w:val="24"/>
-        </w:rPr>
-      </w:pPr>
-    </w:p>
-    <w:p>
-      <w:pPr>
-        <w:rPr>
-          <w:rFonts w:ascii="TimesNewRomanPSMT" w:eastAsia="宋体" w:hAnsi="TimesNewRomanPSMT" w:cs="宋体"/>
+          <w:rFonts w:ascii="SymbolMT" w:eastAsia="宋体" w:hAnsi="SymbolMT" w:cs="宋体" w:hint="eastAsia"/>
+          <w:color w:val="000000"/>
+          <w:kern w:val="0"/>
+          <w:sz w:val="24"/>
+          <w:szCs w:val="24"/>
+        </w:rPr>
+      </w:pPr>
+    </w:p>
+    <w:p>
+      <w:pPr>
+        <w:rPr>
+          <w:rFonts w:ascii="TimesNewRomanPSMT" w:eastAsia="宋体" w:hAnsi="TimesNewRomanPSMT" w:cs="宋体" w:hint="eastAsia"/>
           <w:b/>
           <w:bCs/>
           <w:color w:val="000000"/>
@@ -655,63 +587,41 @@
           <w:sz w:val="24"/>
           <w:szCs w:val="24"/>
         </w:rPr>
-        <w:t>使用您的模型来</w:t>
-      </w:r>
-      <w:proofErr w:type="gramStart"/>
-      <w:r>
-        <w:rPr>
-          <w:rFonts w:ascii="TimesNewRomanPSMT" w:eastAsia="宋体" w:hAnsi="TimesNewRomanPSMT" w:cs="宋体" w:hint="eastAsia"/>
-          <w:color w:val="000000"/>
-          <w:kern w:val="0"/>
-          <w:sz w:val="24"/>
-          <w:szCs w:val="24"/>
-        </w:rPr>
-        <w:t>讨论您</w:t>
-      </w:r>
-      <w:proofErr w:type="gramEnd"/>
-      <w:r>
-        <w:rPr>
-          <w:rFonts w:ascii="TimesNewRomanPSMT" w:eastAsia="宋体" w:hAnsi="TimesNewRomanPSMT" w:cs="宋体" w:hint="eastAsia"/>
-          <w:color w:val="000000"/>
-          <w:kern w:val="0"/>
-          <w:sz w:val="24"/>
-          <w:szCs w:val="24"/>
-        </w:rPr>
-        <w:t>的分类分析如何导致优先调查最有可能是正面目击的报告。</w:t>
-      </w:r>
-    </w:p>
-    <w:p>
-      <w:pPr>
-        <w:widowControl/>
-        <w:jc w:val="left"/>
-        <w:rPr>
-          <w:rFonts w:ascii="SymbolMT" w:eastAsia="宋体" w:hAnsi="SymbolMT" w:cs="宋体"/>
-          <w:color w:val="000000"/>
-          <w:kern w:val="0"/>
-          <w:sz w:val="24"/>
-          <w:szCs w:val="24"/>
-        </w:rPr>
-      </w:pPr>
-    </w:p>
-    <w:p>
-      <w:pPr>
-        <w:widowControl/>
-        <w:jc w:val="left"/>
-        <w:rPr>
-          <w:rFonts w:ascii="SymbolMT" w:eastAsia="宋体" w:hAnsi="SymbolMT" w:cs="宋体"/>
-          <w:color w:val="000000"/>
-          <w:kern w:val="0"/>
-          <w:sz w:val="24"/>
-          <w:szCs w:val="24"/>
-        </w:rPr>
-      </w:pPr>
-    </w:p>
-    <w:p>
-      <w:pPr>
-        <w:widowControl/>
-        <w:jc w:val="left"/>
-        <w:rPr>
-          <w:rFonts w:ascii="SymbolMT" w:eastAsia="宋体" w:hAnsi="SymbolMT" w:cs="宋体"/>
+        <w:t>使用您的模型来讨论您的分类分析如何导致优先调查最有可能是正面目击的报告。</w:t>
+      </w:r>
+    </w:p>
+    <w:p>
+      <w:pPr>
+        <w:widowControl/>
+        <w:jc w:val="left"/>
+        <w:rPr>
+          <w:rFonts w:ascii="SymbolMT" w:eastAsia="宋体" w:hAnsi="SymbolMT" w:cs="宋体" w:hint="eastAsia"/>
+          <w:color w:val="000000"/>
+          <w:kern w:val="0"/>
+          <w:sz w:val="24"/>
+          <w:szCs w:val="24"/>
+        </w:rPr>
+      </w:pPr>
+    </w:p>
+    <w:p>
+      <w:pPr>
+        <w:widowControl/>
+        <w:jc w:val="left"/>
+        <w:rPr>
+          <w:rFonts w:ascii="SymbolMT" w:eastAsia="宋体" w:hAnsi="SymbolMT" w:cs="宋体" w:hint="eastAsia"/>
+          <w:color w:val="000000"/>
+          <w:kern w:val="0"/>
+          <w:sz w:val="24"/>
+          <w:szCs w:val="24"/>
+        </w:rPr>
+      </w:pPr>
+    </w:p>
+    <w:p>
+      <w:pPr>
+        <w:widowControl/>
+        <w:jc w:val="left"/>
+        <w:rPr>
+          <w:rFonts w:ascii="SymbolMT" w:eastAsia="宋体" w:hAnsi="SymbolMT" w:cs="宋体" w:hint="eastAsia"/>
           <w:color w:val="000000"/>
           <w:kern w:val="0"/>
           <w:sz w:val="24"/>
@@ -736,57 +646,57 @@
         <w:widowControl/>
         <w:jc w:val="left"/>
         <w:rPr>
-          <w:rFonts w:ascii="SymbolMT" w:eastAsia="宋体" w:hAnsi="SymbolMT" w:cs="宋体"/>
-          <w:color w:val="000000"/>
-          <w:kern w:val="0"/>
-          <w:sz w:val="24"/>
-          <w:szCs w:val="24"/>
-        </w:rPr>
-      </w:pPr>
-    </w:p>
-    <w:p>
-      <w:pPr>
-        <w:widowControl/>
-        <w:jc w:val="left"/>
-        <w:rPr>
-          <w:rFonts w:ascii="SymbolMT" w:eastAsia="宋体" w:hAnsi="SymbolMT" w:cs="宋体"/>
-          <w:color w:val="000000"/>
-          <w:kern w:val="0"/>
-          <w:sz w:val="24"/>
-          <w:szCs w:val="24"/>
-        </w:rPr>
-      </w:pPr>
-    </w:p>
-    <w:p>
-      <w:pPr>
-        <w:widowControl/>
-        <w:jc w:val="left"/>
-        <w:rPr>
-          <w:rFonts w:ascii="SymbolMT" w:eastAsia="宋体" w:hAnsi="SymbolMT" w:cs="宋体" w:hint="eastAsia"/>
-          <w:color w:val="000000"/>
-          <w:kern w:val="0"/>
-          <w:sz w:val="24"/>
-          <w:szCs w:val="24"/>
-        </w:rPr>
-      </w:pPr>
-    </w:p>
-    <w:p>
-      <w:pPr>
-        <w:widowControl/>
-        <w:jc w:val="left"/>
-        <w:rPr>
-          <w:rFonts w:ascii="SymbolMT" w:eastAsia="宋体" w:hAnsi="SymbolMT" w:cs="宋体"/>
-          <w:color w:val="000000"/>
-          <w:kern w:val="0"/>
-          <w:sz w:val="24"/>
-          <w:szCs w:val="24"/>
-        </w:rPr>
-      </w:pPr>
-    </w:p>
-    <w:p>
-      <w:pPr>
-        <w:rPr>
-          <w:rFonts w:ascii="TimesNewRomanPSMT" w:eastAsia="宋体" w:hAnsi="TimesNewRomanPSMT" w:cs="宋体"/>
+          <w:rFonts w:ascii="SymbolMT" w:eastAsia="宋体" w:hAnsi="SymbolMT" w:cs="宋体" w:hint="eastAsia"/>
+          <w:color w:val="000000"/>
+          <w:kern w:val="0"/>
+          <w:sz w:val="24"/>
+          <w:szCs w:val="24"/>
+        </w:rPr>
+      </w:pPr>
+    </w:p>
+    <w:p>
+      <w:pPr>
+        <w:widowControl/>
+        <w:jc w:val="left"/>
+        <w:rPr>
+          <w:rFonts w:ascii="SymbolMT" w:eastAsia="宋体" w:hAnsi="SymbolMT" w:cs="宋体" w:hint="eastAsia"/>
+          <w:color w:val="000000"/>
+          <w:kern w:val="0"/>
+          <w:sz w:val="24"/>
+          <w:szCs w:val="24"/>
+        </w:rPr>
+      </w:pPr>
+    </w:p>
+    <w:p>
+      <w:pPr>
+        <w:widowControl/>
+        <w:jc w:val="left"/>
+        <w:rPr>
+          <w:rFonts w:ascii="SymbolMT" w:eastAsia="宋体" w:hAnsi="SymbolMT" w:cs="宋体" w:hint="eastAsia"/>
+          <w:color w:val="000000"/>
+          <w:kern w:val="0"/>
+          <w:sz w:val="24"/>
+          <w:szCs w:val="24"/>
+        </w:rPr>
+      </w:pPr>
+    </w:p>
+    <w:p>
+      <w:pPr>
+        <w:widowControl/>
+        <w:jc w:val="left"/>
+        <w:rPr>
+          <w:rFonts w:ascii="SymbolMT" w:eastAsia="宋体" w:hAnsi="SymbolMT" w:cs="宋体" w:hint="eastAsia"/>
+          <w:color w:val="000000"/>
+          <w:kern w:val="0"/>
+          <w:sz w:val="24"/>
+          <w:szCs w:val="24"/>
+        </w:rPr>
+      </w:pPr>
+    </w:p>
+    <w:p>
+      <w:pPr>
+        <w:rPr>
+          <w:rFonts w:ascii="TimesNewRomanPSMT" w:eastAsia="宋体" w:hAnsi="TimesNewRomanPSMT" w:cs="宋体" w:hint="eastAsia"/>
           <w:b/>
           <w:bCs/>
           <w:color w:val="000000"/>
@@ -857,35 +767,91 @@
           <w:sz w:val="24"/>
           <w:szCs w:val="24"/>
         </w:rPr>
-        <w:t>的新报告</w:t>
-      </w:r>
-      <w:proofErr w:type="gramStart"/>
-      <w:r>
-        <w:rPr>
-          <w:rFonts w:ascii="TimesNewRomanPSMT" w:eastAsia="宋体" w:hAnsi="TimesNewRomanPSMT" w:cs="宋体" w:hint="eastAsia"/>
-          <w:color w:val="000000"/>
-          <w:kern w:val="0"/>
-          <w:sz w:val="24"/>
-          <w:szCs w:val="24"/>
-        </w:rPr>
-        <w:t>更新您</w:t>
-      </w:r>
-      <w:proofErr w:type="gramEnd"/>
-      <w:r>
-        <w:rPr>
-          <w:rFonts w:ascii="TimesNewRomanPSMT" w:eastAsia="宋体" w:hAnsi="TimesNewRomanPSMT" w:cs="宋体" w:hint="eastAsia"/>
-          <w:color w:val="000000"/>
-          <w:kern w:val="0"/>
-          <w:sz w:val="24"/>
-          <w:szCs w:val="24"/>
-        </w:rPr>
-        <w:t>的模型，以及更新应该发生的频率。</w:t>
-      </w:r>
-    </w:p>
-    <w:p>
-      <w:pPr>
-        <w:widowControl/>
-        <w:jc w:val="left"/>
+        <w:t>的新报告更新您的模型，以及更新应该发生的频率。</w:t>
+      </w:r>
+    </w:p>
+    <w:p>
+      <w:pPr>
+        <w:widowControl/>
+        <w:jc w:val="left"/>
+        <w:rPr>
+          <w:rFonts w:ascii="SymbolMT" w:eastAsia="宋体" w:hAnsi="SymbolMT" w:cs="宋体" w:hint="eastAsia"/>
+          <w:color w:val="000000"/>
+          <w:kern w:val="0"/>
+          <w:sz w:val="24"/>
+          <w:szCs w:val="24"/>
+        </w:rPr>
+      </w:pPr>
+    </w:p>
+    <w:p>
+      <w:pPr>
+        <w:widowControl/>
+        <w:jc w:val="left"/>
+        <w:rPr>
+          <w:rFonts w:ascii="SymbolMT" w:eastAsia="宋体" w:hAnsi="SymbolMT" w:cs="宋体" w:hint="eastAsia"/>
+          <w:color w:val="000000"/>
+          <w:kern w:val="0"/>
+          <w:sz w:val="24"/>
+          <w:szCs w:val="24"/>
+        </w:rPr>
+      </w:pPr>
+    </w:p>
+    <w:p>
+      <w:pPr>
+        <w:widowControl/>
+        <w:jc w:val="left"/>
+        <w:rPr>
+          <w:rFonts w:ascii="SymbolMT" w:eastAsia="宋体" w:hAnsi="SymbolMT" w:cs="宋体" w:hint="eastAsia"/>
+          <w:color w:val="000000"/>
+          <w:kern w:val="0"/>
+          <w:sz w:val="24"/>
+          <w:szCs w:val="24"/>
+        </w:rPr>
+      </w:pPr>
+      <w:r>
+        <w:rPr>
+          <w:rFonts w:ascii="SymbolMT" w:eastAsia="宋体" w:hAnsi="SymbolMT" w:cs="宋体" w:hint="eastAsia"/>
+          <w:color w:val="000000"/>
+          <w:kern w:val="0"/>
+          <w:sz w:val="24"/>
+          <w:szCs w:val="24"/>
+        </w:rPr>
+        <w:t>maybe</w:t>
+      </w:r>
+      <w:r>
+        <w:rPr>
+          <w:rFonts w:ascii="SymbolMT" w:eastAsia="宋体" w:hAnsi="SymbolMT" w:cs="宋体" w:hint="eastAsia"/>
+          <w:color w:val="000000"/>
+          <w:kern w:val="0"/>
+          <w:sz w:val="24"/>
+          <w:szCs w:val="24"/>
+        </w:rPr>
+        <w:t>随着时间的推移，第二问中的一些参数权重发生变化？</w:t>
+      </w:r>
+    </w:p>
+    <w:p>
+      <w:pPr>
+        <w:widowControl/>
+        <w:jc w:val="left"/>
+        <w:rPr>
+          <w:rFonts w:ascii="SymbolMT" w:eastAsia="宋体" w:hAnsi="SymbolMT" w:cs="宋体" w:hint="eastAsia"/>
+          <w:color w:val="000000"/>
+          <w:kern w:val="0"/>
+          <w:sz w:val="24"/>
+          <w:szCs w:val="24"/>
+        </w:rPr>
+      </w:pPr>
+      <w:r>
+        <w:rPr>
+          <w:rFonts w:ascii="SymbolMT" w:eastAsia="宋体" w:hAnsi="SymbolMT" w:cs="宋体" w:hint="eastAsia"/>
+          <w:color w:val="000000"/>
+          <w:kern w:val="0"/>
+          <w:sz w:val="24"/>
+          <w:szCs w:val="24"/>
+        </w:rPr>
+        <w:t xml:space="preserve"> </w:t>
+      </w:r>
+      <w:r>
         <w:rPr>
           <w:rFonts w:ascii="SymbolMT" w:eastAsia="宋体" w:hAnsi="SymbolMT" w:cs="宋体"/>
           <w:color w:val="000000"/>
@@ -893,64 +859,6 @@
           <w:sz w:val="24"/>
           <w:szCs w:val="24"/>
         </w:rPr>
-      </w:pPr>
-    </w:p>
-    <w:p>
-      <w:pPr>
-        <w:widowControl/>
-        <w:jc w:val="left"/>
-        <w:rPr>
-          <w:rFonts w:ascii="SymbolMT" w:eastAsia="宋体" w:hAnsi="SymbolMT" w:cs="宋体"/>
-          <w:color w:val="000000"/>
-          <w:kern w:val="0"/>
-          <w:sz w:val="24"/>
-          <w:szCs w:val="24"/>
-        </w:rPr>
-      </w:pPr>
-    </w:p>
-    <w:p>
-      <w:pPr>
-        <w:widowControl/>
-        <w:jc w:val="left"/>
-        <w:rPr>
-          <w:rFonts w:ascii="SymbolMT" w:eastAsia="宋体" w:hAnsi="SymbolMT" w:cs="宋体"/>
-          <w:color w:val="000000"/>
-          <w:kern w:val="0"/>
-          <w:sz w:val="24"/>
-          <w:szCs w:val="24"/>
-        </w:rPr>
-      </w:pPr>
-    </w:p>
-    <w:p>
-      <w:pPr>
-        <w:widowControl/>
-        <w:jc w:val="left"/>
-        <w:rPr>
-          <w:rFonts w:ascii="SymbolMT" w:eastAsia="宋体" w:hAnsi="SymbolMT" w:cs="宋体"/>
-          <w:color w:val="000000"/>
-          <w:kern w:val="0"/>
-          <w:sz w:val="24"/>
-          <w:szCs w:val="24"/>
-        </w:rPr>
-      </w:pPr>
-      <w:r>
-        <w:rPr>
-          <w:rFonts w:ascii="SymbolMT" w:eastAsia="宋体" w:hAnsi="SymbolMT" w:cs="宋体" w:hint="eastAsia"/>
-          <w:color w:val="000000"/>
-          <w:kern w:val="0"/>
-          <w:sz w:val="24"/>
-          <w:szCs w:val="24"/>
-        </w:rPr>
-        <w:t xml:space="preserve"> </w:t>
-      </w:r>
-      <w:r>
-        <w:rPr>
-          <w:rFonts w:ascii="SymbolMT" w:eastAsia="宋体" w:hAnsi="SymbolMT" w:cs="宋体"/>
-          <w:color w:val="000000"/>
-          <w:kern w:val="0"/>
-          <w:sz w:val="24"/>
-          <w:szCs w:val="24"/>
-        </w:rPr>
         <w:t xml:space="preserve">                                                                                                                                                                                                                                                                                                                                                                                                                                                                                                                                                                                                                                                                                                                                                                                                                                                                                                                                                                                       </w:t>
       </w:r>
     </w:p>
@@ -959,33 +867,43 @@
         <w:widowControl/>
         <w:jc w:val="left"/>
         <w:rPr>
-          <w:rFonts w:ascii="SymbolMT" w:eastAsia="宋体" w:hAnsi="SymbolMT" w:cs="宋体"/>
-          <w:color w:val="000000"/>
-          <w:kern w:val="0"/>
-          <w:sz w:val="24"/>
-          <w:szCs w:val="24"/>
-        </w:rPr>
-      </w:pPr>
-    </w:p>
-    <w:p>
-      <w:pPr>
-        <w:widowControl/>
-        <w:jc w:val="left"/>
-        <w:rPr>
-          <w:rFonts w:ascii="SymbolMT" w:eastAsia="宋体" w:hAnsi="SymbolMT" w:cs="宋体" w:hint="eastAsia"/>
-          <w:color w:val="000000"/>
-          <w:kern w:val="0"/>
-          <w:sz w:val="24"/>
-          <w:szCs w:val="24"/>
-        </w:rPr>
-      </w:pPr>
-    </w:p>
-    <w:p>
-      <w:pPr>
-        <w:widowControl/>
-        <w:jc w:val="left"/>
-        <w:rPr>
-          <w:rFonts w:ascii="SymbolMT" w:eastAsia="宋体" w:hAnsi="SymbolMT" w:cs="宋体"/>
+          <w:rFonts w:ascii="SymbolMT" w:eastAsia="宋体" w:hAnsi="SymbolMT" w:cs="宋体" w:hint="eastAsia"/>
+          <w:color w:val="000000"/>
+          <w:kern w:val="0"/>
+          <w:sz w:val="24"/>
+          <w:szCs w:val="24"/>
+        </w:rPr>
+      </w:pPr>
+      <w:r>
+        <w:rPr>
+          <w:rFonts w:ascii="SymbolMT" w:eastAsia="宋体" w:hAnsi="SymbolMT" w:cs="宋体" w:hint="eastAsia"/>
+          <w:color w:val="000000"/>
+          <w:kern w:val="0"/>
+          <w:sz w:val="24"/>
+          <w:szCs w:val="24"/>
+        </w:rPr>
+        <w:t>或者机器学习自学习？</w:t>
+      </w:r>
+    </w:p>
+    <w:p>
+      <w:pPr>
+        <w:widowControl/>
+        <w:jc w:val="left"/>
+        <w:rPr>
+          <w:rFonts w:ascii="SymbolMT" w:eastAsia="宋体" w:hAnsi="SymbolMT" w:cs="宋体" w:hint="eastAsia"/>
+          <w:color w:val="000000"/>
+          <w:kern w:val="0"/>
+          <w:sz w:val="24"/>
+          <w:szCs w:val="24"/>
+        </w:rPr>
+      </w:pPr>
+    </w:p>
+    <w:p>
+      <w:pPr>
+        <w:widowControl/>
+        <w:jc w:val="left"/>
+        <w:rPr>
+          <w:rFonts w:ascii="SymbolMT" w:eastAsia="宋体" w:hAnsi="SymbolMT" w:cs="宋体" w:hint="eastAsia"/>
           <w:color w:val="000000"/>
           <w:kern w:val="0"/>
           <w:sz w:val="24"/>
@@ -1023,7 +941,7 @@
         <w:widowControl/>
         <w:jc w:val="left"/>
         <w:rPr>
-          <w:rFonts w:ascii="TimesNewRomanPSMT" w:eastAsia="宋体" w:hAnsi="TimesNewRomanPSMT" w:cs="宋体"/>
+          <w:rFonts w:ascii="TimesNewRomanPSMT" w:eastAsia="宋体" w:hAnsi="TimesNewRomanPSMT" w:cs="宋体" w:hint="eastAsia"/>
           <w:color w:val="000000"/>
           <w:kern w:val="0"/>
           <w:sz w:val="24"/>
@@ -1073,13 +991,7 @@
     <w:p/>
     <w:p/>
     <w:p/>
-    <w:p>
-      <w:pPr>
-        <w:rPr>
-          <w:rFonts w:hint="eastAsia"/>
-        </w:rPr>
-      </w:pPr>
-    </w:p>
+    <w:p/>
     <w:sectPr>
       <w:pgSz w:w="11906" w:h="16838"/>
       <w:pgMar w:top="1440" w:right="1800" w:bottom="1440" w:left="1800" w:header="851" w:footer="992" w:gutter="0"/>
